--- a/Documentatie/Testplan/Test plan - Jelte Boumans.docx
+++ b/Documentatie/Testplan/Test plan - Jelte Boumans.docx
@@ -181,7 +181,6 @@
           <w:color w:val="C40009"/>
           <w:sz w:val="52"/>
           <w:szCs w:val="52"/>
-          <w:lang w:val="en-US"/>
         </w:rPr>
         <w:t>Jelte Boumans</w:t>
       </w:r>
@@ -195,21 +194,12 @@
         </w:rPr>
       </w:pPr>
       <w:bookmarkStart w:id="1" w:name="mail"/>
-      <w:proofErr w:type="spellStart"/>
       <w:r>
         <w:rPr>
           <w:bCs/>
           <w:lang w:val="en-US"/>
         </w:rPr>
-        <w:t>Specialisatie</w:t>
-      </w:r>
-      <w:proofErr w:type="spellEnd"/>
-      <w:r>
-        <w:rPr>
-          <w:bCs/>
-          <w:lang w:val="en-US"/>
-        </w:rPr>
-        <w:t xml:space="preserve"> IT &amp; Internet of Things – Minor Maker</w:t>
+        <w:t>Specialisatie IT &amp; Internet of Things – Minor Maker</w:t>
       </w:r>
       <w:bookmarkEnd w:id="1"/>
     </w:p>
@@ -530,19 +520,7 @@
               <w:rPr>
                 <w:rStyle w:val="Hyperlink"/>
               </w:rPr>
-              <w:t>Risicoa</w:t>
-            </w:r>
-            <w:r>
-              <w:rPr>
-                <w:rStyle w:val="Hyperlink"/>
-              </w:rPr>
-              <w:t>n</w:t>
-            </w:r>
-            <w:r>
-              <w:rPr>
-                <w:rStyle w:val="Hyperlink"/>
-              </w:rPr>
-              <w:t>alyse</w:t>
+              <w:t>Risicoanalyse</w:t>
             </w:r>
             <w:r>
               <w:rPr>
@@ -1641,21 +1619,7 @@
         <w:rPr>
           <w:lang w:val="nl-BE" w:eastAsia="nl-BE"/>
         </w:rPr>
-        <w:t xml:space="preserve">Mijn project is het verbeteren van het herstelsysteem om de ramen te vervangen van de MR-08 </w:t>
-      </w:r>
-      <w:proofErr w:type="spellStart"/>
-      <w:r>
-        <w:rPr>
-          <w:lang w:val="nl-BE" w:eastAsia="nl-BE"/>
-        </w:rPr>
-        <w:t>Desiro</w:t>
-      </w:r>
-      <w:proofErr w:type="spellEnd"/>
-      <w:r>
-        <w:rPr>
-          <w:lang w:val="nl-BE" w:eastAsia="nl-BE"/>
-        </w:rPr>
-        <w:t xml:space="preserve"> treinen. Momenteel wordt er een Excel bestand gebruikt om alle parameters zoals datum, tijdstip, technieker, temperatuur, vochtigheid, gebruikt product, … op te slagen tijdens het vervangen van de ramen. Dit zou makkelijker kunnen door het toe te voegen als herstelling in ons eigen systeem, BeeTree.</w:t>
+        <w:t>Mijn project is het verbeteren van het herstelsysteem om de ramen te vervangen van de MR-08 Desiro treinen. Momenteel wordt er een Excel bestand gebruikt om alle parameters zoals datum, tijdstip, technieker, temperatuur, vochtigheid, gebruikt product, … op te slagen tijdens het vervangen van de ramen. Dit zou makkelijker kunnen door het toe te voegen als herstelling in ons eigen systeem, BeeTree.</w:t>
       </w:r>
     </w:p>
     <w:p>
@@ -6205,21 +6169,7 @@
               <w:rPr>
                 <w:lang w:val="nl-BE" w:eastAsia="nl-BE"/>
               </w:rPr>
-              <w:t xml:space="preserve"> als </w:t>
-            </w:r>
-            <w:proofErr w:type="spellStart"/>
-            <w:r>
-              <w:rPr>
-                <w:lang w:val="nl-BE" w:eastAsia="nl-BE"/>
-              </w:rPr>
-              <w:t>ohmmeter</w:t>
-            </w:r>
-            <w:proofErr w:type="spellEnd"/>
-            <w:r>
-              <w:rPr>
-                <w:lang w:val="nl-BE" w:eastAsia="nl-BE"/>
-              </w:rPr>
-              <w:t xml:space="preserve"> controleren of er geen kortsluiting is tussen Vcc en GND. Als er geen kortsluiting is, zal ik de USB-C connector aansluiten en met de multimeter</w:t>
+              <w:t xml:space="preserve"> als ohmmeter controleren of er geen kortsluiting is tussen Vcc en GND. Als er geen kortsluiting is, zal ik de USB-C connector aansluiten en met de multimeter</w:t>
             </w:r>
             <w:r>
               <w:rPr>
@@ -6609,20 +6559,12 @@
                 <w:lang w:val="nl-BE" w:eastAsia="nl-BE"/>
               </w:rPr>
             </w:pPr>
-            <w:proofErr w:type="spellStart"/>
             <w:r>
               <w:rPr>
                 <w:lang w:val="nl-BE" w:eastAsia="nl-BE"/>
               </w:rPr>
               <w:lastRenderedPageBreak/>
-              <w:t>Usability</w:t>
-            </w:r>
-            <w:proofErr w:type="spellEnd"/>
-            <w:r>
-              <w:rPr>
-                <w:lang w:val="nl-BE" w:eastAsia="nl-BE"/>
-              </w:rPr>
-              <w:t xml:space="preserve"> testen</w:t>
+              <w:t>Usability testen</w:t>
             </w:r>
           </w:p>
         </w:tc>
@@ -6760,21 +6702,7 @@
               <w:rPr>
                 <w:lang w:val="nl-BE" w:eastAsia="nl-BE"/>
               </w:rPr>
-              <w:t xml:space="preserve">Happy </w:t>
-            </w:r>
-            <w:proofErr w:type="spellStart"/>
-            <w:r>
-              <w:rPr>
-                <w:lang w:val="nl-BE" w:eastAsia="nl-BE"/>
-              </w:rPr>
-              <w:t>path</w:t>
-            </w:r>
-            <w:proofErr w:type="spellEnd"/>
-            <w:r>
-              <w:rPr>
-                <w:lang w:val="nl-BE" w:eastAsia="nl-BE"/>
-              </w:rPr>
-              <w:t xml:space="preserve"> testen</w:t>
+              <w:t>Happy path testen</w:t>
             </w:r>
           </w:p>
         </w:tc>
@@ -6843,21 +6771,7 @@
               <w:rPr>
                 <w:lang w:val="nl-BE" w:eastAsia="nl-BE"/>
               </w:rPr>
-              <w:t xml:space="preserve">Sad </w:t>
-            </w:r>
-            <w:proofErr w:type="spellStart"/>
-            <w:r>
-              <w:rPr>
-                <w:lang w:val="nl-BE" w:eastAsia="nl-BE"/>
-              </w:rPr>
-              <w:t>path</w:t>
-            </w:r>
-            <w:proofErr w:type="spellEnd"/>
-            <w:r>
-              <w:rPr>
-                <w:lang w:val="nl-BE" w:eastAsia="nl-BE"/>
-              </w:rPr>
-              <w:t xml:space="preserve"> testen</w:t>
+              <w:t>Sad path testen</w:t>
             </w:r>
           </w:p>
         </w:tc>
@@ -6914,8 +6828,8 @@
           <w:lang w:val="nl-BE"/>
         </w:rPr>
       </w:pPr>
-      <w:bookmarkStart w:id="10" w:name="_Toc69866610"/>
-      <w:bookmarkStart w:id="11" w:name="_Toc131056948"/>
+      <w:bookmarkStart w:id="10" w:name="_Toc131056948"/>
+      <w:bookmarkStart w:id="11" w:name="_Toc69866610"/>
       <w:bookmarkEnd w:id="2"/>
       <w:r>
         <w:rPr>
@@ -6923,7 +6837,7 @@
         </w:rPr>
         <w:t>Benodigdheden</w:t>
       </w:r>
-      <w:bookmarkEnd w:id="11"/>
+      <w:bookmarkEnd w:id="10"/>
     </w:p>
     <w:tbl>
       <w:tblPr>
@@ -7734,7 +7648,7 @@
       </w:pPr>
       <w:bookmarkStart w:id="12" w:name="_Toc69866611"/>
       <w:bookmarkStart w:id="13" w:name="_Toc131056949"/>
-      <w:bookmarkEnd w:id="10"/>
+      <w:bookmarkEnd w:id="11"/>
       <w:r>
         <w:rPr>
           <w:rFonts w:cs="Times New Roman"/>
@@ -7789,10 +7703,12 @@
       </w:hyperlink>
     </w:p>
     <w:sectPr>
-      <w:headerReference w:type="default" r:id="rId13"/>
-      <w:footerReference w:type="default" r:id="rId14"/>
-      <w:headerReference w:type="first" r:id="rId15"/>
-      <w:footerReference w:type="first" r:id="rId16"/>
+      <w:headerReference w:type="even" r:id="rId13"/>
+      <w:headerReference w:type="default" r:id="rId14"/>
+      <w:footerReference w:type="even" r:id="rId15"/>
+      <w:footerReference w:type="default" r:id="rId16"/>
+      <w:headerReference w:type="first" r:id="rId17"/>
+      <w:footerReference w:type="first" r:id="rId18"/>
       <w:pgSz w:w="11906" w:h="16838"/>
       <w:pgMar w:top="1417" w:right="1417" w:bottom="1417" w:left="1417" w:header="708" w:footer="708" w:gutter="0"/>
       <w:cols w:space="708"/>
@@ -7826,56 +7742,8 @@
 <w:ftr xmlns:wpc="http://schemas.microsoft.com/office/word/2010/wordprocessingCanvas" xmlns:cx="http://schemas.microsoft.com/office/drawing/2014/chartex" xmlns:cx1="http://schemas.microsoft.com/office/drawing/2015/9/8/chartex" xmlns:cx2="http://schemas.microsoft.com/office/drawing/2015/10/21/chartex" xmlns:cx3="http://schemas.microsoft.com/office/drawing/2016/5/9/chartex" xmlns:cx4="http://schemas.microsoft.com/office/drawing/2016/5/10/chartex" xmlns:cx5="http://schemas.microsoft.com/office/drawing/2016/5/11/chartex" xmlns:cx6="http://schemas.microsoft.com/office/drawing/2016/5/12/chartex" xmlns:cx7="http://schemas.microsoft.com/office/drawing/2016/5/13/chartex" xmlns:cx8="http://schemas.microsoft.com/office/drawing/2016/5/14/chartex" xmlns:mc="http://schemas.openxmlformats.org/markup-compatibility/2006" xmlns:aink="http://schemas.microsoft.com/office/drawing/2016/ink" xmlns:am3d="http://schemas.microsoft.com/office/drawing/2017/model3d" xmlns:o="urn:schemas-microsoft-com:office:office" xmlns:oel="http://schemas.microsoft.com/office/2019/extlst" xmlns:r="http://schemas.openxmlformats.org/officeDocument/2006/relationships" xmlns:m="http://schemas.openxmlformats.org/officeDocument/2006/math" xmlns:v="urn:schemas-microsoft-com:vml" xmlns:wp14="http://schemas.microsoft.com/office/word/2010/wordprocessingDrawing" xmlns:wp="http://schemas.openxmlformats.org/drawingml/2006/wordprocessingDrawing" xmlns:w10="urn:schemas-microsoft-com:office:word" xmlns:w="http://schemas.openxmlformats.org/wordprocessingml/2006/main" xmlns:w14="http://schemas.microsoft.com/office/word/2010/wordml" xmlns:w15="http://schemas.microsoft.com/office/word/2012/wordml" xmlns:w16cex="http://schemas.microsoft.com/office/word/2018/wordml/cex" xmlns:w16cid="http://schemas.microsoft.com/office/word/2016/wordml/cid" xmlns:w16="http://schemas.microsoft.com/office/word/2018/wordml" xmlns:w16sdtdh="http://schemas.microsoft.com/office/word/2020/wordml/sdtdatahash" xmlns:w16se="http://schemas.microsoft.com/office/word/2015/wordml/symex" xmlns:wpg="http://schemas.microsoft.com/office/word/2010/wordprocessingGroup" xmlns:wpi="http://schemas.microsoft.com/office/word/2010/wordprocessingInk" xmlns:wne="http://schemas.microsoft.com/office/word/2006/wordml" xmlns:wps="http://schemas.microsoft.com/office/word/2010/wordprocessingShape" mc:Ignorable="w14 w15 w16se w16cid w16 w16cex w16sdtdh wp14">
   <w:p>
     <w:pPr>
-      <w:pStyle w:val="Header"/>
+      <w:pStyle w:val="Footer"/>
     </w:pPr>
-    <w:r>
-      <w:rPr>
-        <w:bCs/>
-        <w:sz w:val="24"/>
-      </w:rPr>
-      <w:tab/>
-    </w:r>
-    <w:r>
-      <w:rPr>
-        <w:bCs/>
-        <w:sz w:val="24"/>
-      </w:rPr>
-      <w:tab/>
-    </w:r>
-    <w:r>
-      <w:rPr>
-        <w:bCs/>
-        <w:sz w:val="24"/>
-      </w:rPr>
-      <w:fldChar w:fldCharType="begin"/>
-    </w:r>
-    <w:r>
-      <w:rPr>
-        <w:bCs/>
-      </w:rPr>
-      <w:instrText>PAGE</w:instrText>
-    </w:r>
-    <w:r>
-      <w:rPr>
-        <w:bCs/>
-        <w:sz w:val="24"/>
-      </w:rPr>
-      <w:fldChar w:fldCharType="separate"/>
-    </w:r>
-    <w:r>
-      <w:rPr>
-        <w:bCs/>
-        <w:noProof/>
-      </w:rPr>
-      <w:t>7</w:t>
-    </w:r>
-    <w:r>
-      <w:rPr>
-        <w:bCs/>
-        <w:sz w:val="24"/>
-      </w:rPr>
-      <w:fldChar w:fldCharType="end"/>
-    </w:r>
   </w:p>
 </w:ftr>
 </file>
@@ -7884,6 +7752,64 @@
 <w:ftr xmlns:wpc="http://schemas.microsoft.com/office/word/2010/wordprocessingCanvas" xmlns:cx="http://schemas.microsoft.com/office/drawing/2014/chartex" xmlns:cx1="http://schemas.microsoft.com/office/drawing/2015/9/8/chartex" xmlns:cx2="http://schemas.microsoft.com/office/drawing/2015/10/21/chartex" xmlns:cx3="http://schemas.microsoft.com/office/drawing/2016/5/9/chartex" xmlns:cx4="http://schemas.microsoft.com/office/drawing/2016/5/10/chartex" xmlns:cx5="http://schemas.microsoft.com/office/drawing/2016/5/11/chartex" xmlns:cx6="http://schemas.microsoft.com/office/drawing/2016/5/12/chartex" xmlns:cx7="http://schemas.microsoft.com/office/drawing/2016/5/13/chartex" xmlns:cx8="http://schemas.microsoft.com/office/drawing/2016/5/14/chartex" xmlns:mc="http://schemas.openxmlformats.org/markup-compatibility/2006" xmlns:aink="http://schemas.microsoft.com/office/drawing/2016/ink" xmlns:am3d="http://schemas.microsoft.com/office/drawing/2017/model3d" xmlns:o="urn:schemas-microsoft-com:office:office" xmlns:oel="http://schemas.microsoft.com/office/2019/extlst" xmlns:r="http://schemas.openxmlformats.org/officeDocument/2006/relationships" xmlns:m="http://schemas.openxmlformats.org/officeDocument/2006/math" xmlns:v="urn:schemas-microsoft-com:vml" xmlns:wp14="http://schemas.microsoft.com/office/word/2010/wordprocessingDrawing" xmlns:wp="http://schemas.openxmlformats.org/drawingml/2006/wordprocessingDrawing" xmlns:w10="urn:schemas-microsoft-com:office:word" xmlns:w="http://schemas.openxmlformats.org/wordprocessingml/2006/main" xmlns:w14="http://schemas.microsoft.com/office/word/2010/wordml" xmlns:w15="http://schemas.microsoft.com/office/word/2012/wordml" xmlns:w16cex="http://schemas.microsoft.com/office/word/2018/wordml/cex" xmlns:w16cid="http://schemas.microsoft.com/office/word/2016/wordml/cid" xmlns:w16="http://schemas.microsoft.com/office/word/2018/wordml" xmlns:w16sdtdh="http://schemas.microsoft.com/office/word/2020/wordml/sdtdatahash" xmlns:w16se="http://schemas.microsoft.com/office/word/2015/wordml/symex" xmlns:wpg="http://schemas.microsoft.com/office/word/2010/wordprocessingGroup" xmlns:wpi="http://schemas.microsoft.com/office/word/2010/wordprocessingInk" xmlns:wne="http://schemas.microsoft.com/office/word/2006/wordml" xmlns:wps="http://schemas.microsoft.com/office/word/2010/wordprocessingShape" mc:Ignorable="w14 w15 w16se w16cid w16 w16cex w16sdtdh wp14">
   <w:p>
     <w:pPr>
+      <w:pStyle w:val="Header"/>
+    </w:pPr>
+    <w:r>
+      <w:rPr>
+        <w:bCs/>
+        <w:sz w:val="24"/>
+      </w:rPr>
+      <w:tab/>
+    </w:r>
+    <w:r>
+      <w:rPr>
+        <w:bCs/>
+        <w:sz w:val="24"/>
+      </w:rPr>
+      <w:tab/>
+    </w:r>
+    <w:r>
+      <w:rPr>
+        <w:bCs/>
+        <w:sz w:val="24"/>
+      </w:rPr>
+      <w:fldChar w:fldCharType="begin"/>
+    </w:r>
+    <w:r>
+      <w:rPr>
+        <w:bCs/>
+      </w:rPr>
+      <w:instrText>PAGE</w:instrText>
+    </w:r>
+    <w:r>
+      <w:rPr>
+        <w:bCs/>
+        <w:sz w:val="24"/>
+      </w:rPr>
+      <w:fldChar w:fldCharType="separate"/>
+    </w:r>
+    <w:r>
+      <w:rPr>
+        <w:bCs/>
+        <w:noProof/>
+      </w:rPr>
+      <w:t>7</w:t>
+    </w:r>
+    <w:r>
+      <w:rPr>
+        <w:bCs/>
+        <w:sz w:val="24"/>
+      </w:rPr>
+      <w:fldChar w:fldCharType="end"/>
+    </w:r>
+  </w:p>
+</w:ftr>
+</file>
+
+<file path=word/footer3.xml><?xml version="1.0" encoding="utf-8"?>
+<w:ftr xmlns:wpc="http://schemas.microsoft.com/office/word/2010/wordprocessingCanvas" xmlns:cx="http://schemas.microsoft.com/office/drawing/2014/chartex" xmlns:cx1="http://schemas.microsoft.com/office/drawing/2015/9/8/chartex" xmlns:cx2="http://schemas.microsoft.com/office/drawing/2015/10/21/chartex" xmlns:cx3="http://schemas.microsoft.com/office/drawing/2016/5/9/chartex" xmlns:cx4="http://schemas.microsoft.com/office/drawing/2016/5/10/chartex" xmlns:cx5="http://schemas.microsoft.com/office/drawing/2016/5/11/chartex" xmlns:cx6="http://schemas.microsoft.com/office/drawing/2016/5/12/chartex" xmlns:cx7="http://schemas.microsoft.com/office/drawing/2016/5/13/chartex" xmlns:cx8="http://schemas.microsoft.com/office/drawing/2016/5/14/chartex" xmlns:mc="http://schemas.openxmlformats.org/markup-compatibility/2006" xmlns:aink="http://schemas.microsoft.com/office/drawing/2016/ink" xmlns:am3d="http://schemas.microsoft.com/office/drawing/2017/model3d" xmlns:o="urn:schemas-microsoft-com:office:office" xmlns:oel="http://schemas.microsoft.com/office/2019/extlst" xmlns:r="http://schemas.openxmlformats.org/officeDocument/2006/relationships" xmlns:m="http://schemas.openxmlformats.org/officeDocument/2006/math" xmlns:v="urn:schemas-microsoft-com:vml" xmlns:wp14="http://schemas.microsoft.com/office/word/2010/wordprocessingDrawing" xmlns:wp="http://schemas.openxmlformats.org/drawingml/2006/wordprocessingDrawing" xmlns:w10="urn:schemas-microsoft-com:office:word" xmlns:w="http://schemas.openxmlformats.org/wordprocessingml/2006/main" xmlns:w14="http://schemas.microsoft.com/office/word/2010/wordml" xmlns:w15="http://schemas.microsoft.com/office/word/2012/wordml" xmlns:w16cex="http://schemas.microsoft.com/office/word/2018/wordml/cex" xmlns:w16cid="http://schemas.microsoft.com/office/word/2016/wordml/cid" xmlns:w16="http://schemas.microsoft.com/office/word/2018/wordml" xmlns:w16sdtdh="http://schemas.microsoft.com/office/word/2020/wordml/sdtdatahash" xmlns:w16se="http://schemas.microsoft.com/office/word/2015/wordml/symex" xmlns:wpg="http://schemas.microsoft.com/office/word/2010/wordprocessingGroup" xmlns:wpi="http://schemas.microsoft.com/office/word/2010/wordprocessingInk" xmlns:wne="http://schemas.microsoft.com/office/word/2006/wordml" xmlns:wps="http://schemas.microsoft.com/office/word/2010/wordprocessingShape" mc:Ignorable="w14 w15 w16se w16cid w16 w16cex w16sdtdh wp14">
+  <w:p>
+    <w:pPr>
       <w:tabs>
         <w:tab w:val="right" w:pos="9072"/>
       </w:tabs>
@@ -7896,7 +7822,13 @@
       <w:rPr>
         <w:lang w:val="nl-BE"/>
       </w:rPr>
-      <w:t>Begeleider: Dirk Duivel</w:t>
+      <w:t xml:space="preserve">Begeleider: </w:t>
+    </w:r>
+    <w:r>
+      <w:rPr>
+        <w:lang w:val="nl-BE"/>
+      </w:rPr>
+      <w:t>Geert Vanhulle</w:t>
     </w:r>
     <w:r>
       <w:rPr>
@@ -7910,14 +7842,41 @@
         <w:bCs/>
         <w:lang w:val="nl-BE"/>
       </w:rPr>
-      <w:t>cademiejaar 2019-2020</w:t>
+      <w:t>cademiejaar 20</w:t>
     </w:r>
     <w:r>
       <w:rPr>
+        <w:bCs/>
         <w:lang w:val="nl-BE"/>
       </w:rPr>
+      <w:t>22</w:t>
+    </w:r>
+    <w:r>
+      <w:rPr>
+        <w:bCs/>
+        <w:lang w:val="nl-BE"/>
+      </w:rPr>
+      <w:t>-20</w:t>
+    </w:r>
+    <w:r>
+      <w:rPr>
+        <w:bCs/>
+        <w:lang w:val="nl-BE"/>
+      </w:rPr>
+      <w:t>23</w:t>
+    </w:r>
+    <w:r>
+      <w:rPr>
+        <w:lang w:val="nl-BE"/>
+      </w:rPr>
       <w:br/>
-      <w:t>Mentor: Inge Engel</w:t>
+      <w:t>Mentor:</w:t>
+    </w:r>
+    <w:r>
+      <w:rPr>
+        <w:lang w:val="nl-BE"/>
+      </w:rPr>
+      <w:t xml:space="preserve"> Hansjörg Van Rompay</w:t>
     </w:r>
     <w:r>
       <w:rPr>
@@ -7979,6 +7938,16 @@
 </file>
 
 <file path=word/header1.xml><?xml version="1.0" encoding="utf-8"?>
+<w:hdr xmlns:wpc="http://schemas.microsoft.com/office/word/2010/wordprocessingCanvas" xmlns:cx="http://schemas.microsoft.com/office/drawing/2014/chartex" xmlns:cx1="http://schemas.microsoft.com/office/drawing/2015/9/8/chartex" xmlns:cx2="http://schemas.microsoft.com/office/drawing/2015/10/21/chartex" xmlns:cx3="http://schemas.microsoft.com/office/drawing/2016/5/9/chartex" xmlns:cx4="http://schemas.microsoft.com/office/drawing/2016/5/10/chartex" xmlns:cx5="http://schemas.microsoft.com/office/drawing/2016/5/11/chartex" xmlns:cx6="http://schemas.microsoft.com/office/drawing/2016/5/12/chartex" xmlns:cx7="http://schemas.microsoft.com/office/drawing/2016/5/13/chartex" xmlns:cx8="http://schemas.microsoft.com/office/drawing/2016/5/14/chartex" xmlns:mc="http://schemas.openxmlformats.org/markup-compatibility/2006" xmlns:aink="http://schemas.microsoft.com/office/drawing/2016/ink" xmlns:am3d="http://schemas.microsoft.com/office/drawing/2017/model3d" xmlns:o="urn:schemas-microsoft-com:office:office" xmlns:oel="http://schemas.microsoft.com/office/2019/extlst" xmlns:r="http://schemas.openxmlformats.org/officeDocument/2006/relationships" xmlns:m="http://schemas.openxmlformats.org/officeDocument/2006/math" xmlns:v="urn:schemas-microsoft-com:vml" xmlns:wp14="http://schemas.microsoft.com/office/word/2010/wordprocessingDrawing" xmlns:wp="http://schemas.openxmlformats.org/drawingml/2006/wordprocessingDrawing" xmlns:w10="urn:schemas-microsoft-com:office:word" xmlns:w="http://schemas.openxmlformats.org/wordprocessingml/2006/main" xmlns:w14="http://schemas.microsoft.com/office/word/2010/wordml" xmlns:w15="http://schemas.microsoft.com/office/word/2012/wordml" xmlns:w16cex="http://schemas.microsoft.com/office/word/2018/wordml/cex" xmlns:w16cid="http://schemas.microsoft.com/office/word/2016/wordml/cid" xmlns:w16="http://schemas.microsoft.com/office/word/2018/wordml" xmlns:w16sdtdh="http://schemas.microsoft.com/office/word/2020/wordml/sdtdatahash" xmlns:w16se="http://schemas.microsoft.com/office/word/2015/wordml/symex" xmlns:wpg="http://schemas.microsoft.com/office/word/2010/wordprocessingGroup" xmlns:wpi="http://schemas.microsoft.com/office/word/2010/wordprocessingInk" xmlns:wne="http://schemas.microsoft.com/office/word/2006/wordml" xmlns:wps="http://schemas.microsoft.com/office/word/2010/wordprocessingShape" mc:Ignorable="w14 w15 w16se w16cid w16 w16cex w16sdtdh wp14">
+  <w:p>
+    <w:pPr>
+      <w:pStyle w:val="Header"/>
+    </w:pPr>
+  </w:p>
+</w:hdr>
+</file>
+
+<file path=word/header2.xml><?xml version="1.0" encoding="utf-8"?>
 <w:hdr xmlns:wpc="http://schemas.microsoft.com/office/word/2010/wordprocessingCanvas" xmlns:cx="http://schemas.microsoft.com/office/drawing/2014/chartex" xmlns:cx1="http://schemas.microsoft.com/office/drawing/2015/9/8/chartex" xmlns:cx2="http://schemas.microsoft.com/office/drawing/2015/10/21/chartex" xmlns:cx3="http://schemas.microsoft.com/office/drawing/2016/5/9/chartex" xmlns:cx4="http://schemas.microsoft.com/office/drawing/2016/5/10/chartex" xmlns:cx5="http://schemas.microsoft.com/office/drawing/2016/5/11/chartex" xmlns:cx6="http://schemas.microsoft.com/office/drawing/2016/5/12/chartex" xmlns:cx7="http://schemas.microsoft.com/office/drawing/2016/5/13/chartex" xmlns:cx8="http://schemas.microsoft.com/office/drawing/2016/5/14/chartex" xmlns:mc="http://schemas.openxmlformats.org/markup-compatibility/2006" xmlns:aink="http://schemas.microsoft.com/office/drawing/2016/ink" xmlns:am3d="http://schemas.microsoft.com/office/drawing/2017/model3d" xmlns:o="urn:schemas-microsoft-com:office:office" xmlns:oel="http://schemas.microsoft.com/office/2019/extlst" xmlns:r="http://schemas.openxmlformats.org/officeDocument/2006/relationships" xmlns:m="http://schemas.openxmlformats.org/officeDocument/2006/math" xmlns:v="urn:schemas-microsoft-com:vml" xmlns:wp14="http://schemas.microsoft.com/office/word/2010/wordprocessingDrawing" xmlns:wp="http://schemas.openxmlformats.org/drawingml/2006/wordprocessingDrawing" xmlns:w10="urn:schemas-microsoft-com:office:word" xmlns:w="http://schemas.openxmlformats.org/wordprocessingml/2006/main" xmlns:w14="http://schemas.microsoft.com/office/word/2010/wordml" xmlns:w15="http://schemas.microsoft.com/office/word/2012/wordml" xmlns:w16cex="http://schemas.microsoft.com/office/word/2018/wordml/cex" xmlns:w16cid="http://schemas.microsoft.com/office/word/2016/wordml/cid" xmlns:w16="http://schemas.microsoft.com/office/word/2018/wordml" xmlns:w16sdtdh="http://schemas.microsoft.com/office/word/2020/wordml/sdtdatahash" xmlns:w16se="http://schemas.microsoft.com/office/word/2015/wordml/symex" xmlns:wpg="http://schemas.microsoft.com/office/word/2010/wordprocessingGroup" xmlns:wpi="http://schemas.microsoft.com/office/word/2010/wordprocessingInk" xmlns:wne="http://schemas.microsoft.com/office/word/2006/wordml" xmlns:wps="http://schemas.microsoft.com/office/word/2010/wordprocessingShape" mc:Ignorable="w14 w15 w16se w16cid w16 w16cex w16sdtdh wp14">
   <w:sdt>
     <w:sdtPr>
@@ -8036,7 +8005,7 @@
 </w:hdr>
 </file>
 
-<file path=word/header2.xml><?xml version="1.0" encoding="utf-8"?>
+<file path=word/header3.xml><?xml version="1.0" encoding="utf-8"?>
 <w:hdr xmlns:wpc="http://schemas.microsoft.com/office/word/2010/wordprocessingCanvas" xmlns:cx="http://schemas.microsoft.com/office/drawing/2014/chartex" xmlns:cx1="http://schemas.microsoft.com/office/drawing/2015/9/8/chartex" xmlns:cx2="http://schemas.microsoft.com/office/drawing/2015/10/21/chartex" xmlns:cx3="http://schemas.microsoft.com/office/drawing/2016/5/9/chartex" xmlns:cx4="http://schemas.microsoft.com/office/drawing/2016/5/10/chartex" xmlns:cx5="http://schemas.microsoft.com/office/drawing/2016/5/11/chartex" xmlns:cx6="http://schemas.microsoft.com/office/drawing/2016/5/12/chartex" xmlns:cx7="http://schemas.microsoft.com/office/drawing/2016/5/13/chartex" xmlns:cx8="http://schemas.microsoft.com/office/drawing/2016/5/14/chartex" xmlns:mc="http://schemas.openxmlformats.org/markup-compatibility/2006" xmlns:aink="http://schemas.microsoft.com/office/drawing/2016/ink" xmlns:am3d="http://schemas.microsoft.com/office/drawing/2017/model3d" xmlns:o="urn:schemas-microsoft-com:office:office" xmlns:oel="http://schemas.microsoft.com/office/2019/extlst" xmlns:r="http://schemas.openxmlformats.org/officeDocument/2006/relationships" xmlns:m="http://schemas.openxmlformats.org/officeDocument/2006/math" xmlns:v="urn:schemas-microsoft-com:vml" xmlns:wp14="http://schemas.microsoft.com/office/word/2010/wordprocessingDrawing" xmlns:wp="http://schemas.openxmlformats.org/drawingml/2006/wordprocessingDrawing" xmlns:w10="urn:schemas-microsoft-com:office:word" xmlns:w="http://schemas.openxmlformats.org/wordprocessingml/2006/main" xmlns:w14="http://schemas.microsoft.com/office/word/2010/wordml" xmlns:w15="http://schemas.microsoft.com/office/word/2012/wordml" xmlns:w16cex="http://schemas.microsoft.com/office/word/2018/wordml/cex" xmlns:w16cid="http://schemas.microsoft.com/office/word/2016/wordml/cid" xmlns:w16="http://schemas.microsoft.com/office/word/2018/wordml" xmlns:w16sdtdh="http://schemas.microsoft.com/office/word/2020/wordml/sdtdatahash" xmlns:w16se="http://schemas.microsoft.com/office/word/2015/wordml/symex" xmlns:wpg="http://schemas.microsoft.com/office/word/2010/wordprocessingGroup" xmlns:wpi="http://schemas.microsoft.com/office/word/2010/wordprocessingInk" xmlns:wne="http://schemas.microsoft.com/office/word/2006/wordml" xmlns:wps="http://schemas.microsoft.com/office/word/2010/wordprocessingShape" mc:Ignorable="w14 w15 w16se w16cid w16 w16cex w16sdtdh wp14">
   <w:p>
     <w:pPr>
